--- a/Unit 9/Live Session Assignment 9.docx
+++ b/Unit 9/Live Session Assignment 9.docx
@@ -209,8 +209,6 @@
         </w:rPr>
         <w:t xml:space="preserve">Submission </w:t>
       </w:r>
-      <w:bookmarkStart w:id="0" w:name="_GoBack"/>
-      <w:bookmarkEnd w:id="0"/>
     </w:p>
     <w:p>
       <w:pPr>
@@ -921,29 +919,19 @@
           <w:sz w:val="22"/>
           <w:szCs w:val="22"/>
         </w:rPr>
-        <w:t xml:space="preserve">8.  Address the assumptions of the regression model.  You may assume the data are independent (even if this is a stretch.):  1. There is a normal distribution of the ABV for fixed values of IBU.  2. These normal distributions have equal standard deviations.  3. The means of these normal distributions have a linear relationship with IBU.  4. Independence </w:t>
-      </w:r>
-      <w:proofErr w:type="gramStart"/>
-      <w:r>
-        <w:rPr>
-          <w:rFonts w:ascii="Times New Roman" w:hAnsi="Times New Roman" w:cs="Times New Roman"/>
-          <w:bCs/>
-          <w:color w:val="auto"/>
-          <w:sz w:val="22"/>
-          <w:szCs w:val="22"/>
-        </w:rPr>
-        <w:t>( you</w:t>
-      </w:r>
-      <w:proofErr w:type="gramEnd"/>
-      <w:r>
-        <w:rPr>
-          <w:rFonts w:ascii="Times New Roman" w:hAnsi="Times New Roman" w:cs="Times New Roman"/>
-          <w:bCs/>
-          <w:color w:val="auto"/>
-          <w:sz w:val="22"/>
-          <w:szCs w:val="22"/>
-        </w:rPr>
-        <w:t xml:space="preserve"> may assume this one to be true without defense.)   </w:t>
+        <w:t>8.  Address the assumptions of the regression model.  You may assume the data are independent (even if this is a stretch.):  1. There is a normal distribution of the ABV for fixed values of IBU.  2. These normal distributions have equal standard deviations.  3. The means of these normal distributions have a linear relationship with IBU.  4. Independence (</w:t>
+      </w:r>
+      <w:bookmarkStart w:id="0" w:name="_GoBack"/>
+      <w:bookmarkEnd w:id="0"/>
+      <w:r>
+        <w:rPr>
+          <w:rFonts w:ascii="Times New Roman" w:hAnsi="Times New Roman" w:cs="Times New Roman"/>
+          <w:bCs/>
+          <w:color w:val="auto"/>
+          <w:sz w:val="22"/>
+          <w:szCs w:val="22"/>
+        </w:rPr>
+        <w:t xml:space="preserve">you may assume this one to be true without defense.)   </w:t>
       </w:r>
     </w:p>
     <w:p>
@@ -994,7 +982,27 @@
           <w:sz w:val="22"/>
           <w:szCs w:val="22"/>
         </w:rPr>
-        <w:t xml:space="preserve">9. Make sure and print the parameter estimate table.  Interpret the slope of the regression model.  You should have one sentence for each interpretation.  In addition, answer the question: Is there evidence that he relationship between ABV and IBU is significantly different for Texas and Colorado beers?  For now, this is a judgement call.  </w:t>
+        <w:t xml:space="preserve">9. Make sure and print the parameter estimate table.  Interpret the slope of the regression model.  You should have one sentence for each interpretation.  In addition, answer the question: Is there evidence that </w:t>
+      </w:r>
+      <w:r>
+        <w:rPr>
+          <w:rFonts w:ascii="Times New Roman" w:hAnsi="Times New Roman" w:cs="Times New Roman"/>
+          <w:bCs/>
+          <w:color w:val="auto"/>
+          <w:sz w:val="22"/>
+          <w:szCs w:val="22"/>
+        </w:rPr>
+        <w:t>t</w:t>
+      </w:r>
+      <w:r>
+        <w:rPr>
+          <w:rFonts w:ascii="Times New Roman" w:hAnsi="Times New Roman" w:cs="Times New Roman"/>
+          <w:bCs/>
+          <w:color w:val="auto"/>
+          <w:sz w:val="22"/>
+          <w:szCs w:val="22"/>
+        </w:rPr>
+        <w:t xml:space="preserve">he relationship between ABV and IBU is significantly different for Texas and Colorado beers?  For now, this is a judgement call.  </w:t>
       </w:r>
     </w:p>
     <w:p>
@@ -1017,7 +1025,27 @@
           <w:sz w:val="22"/>
           <w:szCs w:val="22"/>
         </w:rPr>
-        <w:t xml:space="preserve">10.  Provide a confidence interval for each slope (from each state).  Provide a sentence that interprets each slope (for each state) but this time include the confidence interval in your interpretation.  See the Unit 9 6371 slides for an example of how to write the interpretation of the confidence interval.  If you are not in 6371 and have not had it, ask a friend in the class to see the slides and discuss how to move forward.  In short, the confidence interval contains the </w:t>
+        <w:t xml:space="preserve">10.  Provide a confidence interval for each slope (from each state).  Provide a sentence that interprets each slope (for each state) but this time include the confidence interval in your interpretation.  See the Unit 9 6371 slides for an example of how to write the interpretation of the confidence interval.  If you are not in 6371 and have not had it, ask a friend in the class to see the slides and discuss how to move forward.  </w:t>
+      </w:r>
+      <w:r>
+        <w:rPr>
+          <w:rFonts w:ascii="Times New Roman" w:hAnsi="Times New Roman" w:cs="Times New Roman"/>
+          <w:bCs/>
+          <w:color w:val="auto"/>
+          <w:sz w:val="22"/>
+          <w:szCs w:val="22"/>
+        </w:rPr>
+        <w:t xml:space="preserve">This is also covered in the Bridge Course.  </w:t>
+      </w:r>
+      <w:r>
+        <w:rPr>
+          <w:rFonts w:ascii="Times New Roman" w:hAnsi="Times New Roman" w:cs="Times New Roman"/>
+          <w:bCs/>
+          <w:color w:val="auto"/>
+          <w:sz w:val="22"/>
+          <w:szCs w:val="22"/>
+        </w:rPr>
+        <w:t xml:space="preserve">In short, the confidence interval contains the </w:t>
       </w:r>
       <w:r>
         <w:rPr>
